--- a/projectWebsite/deliverables/sprint2/BookLibrary-Sprint2_SprintGoalBacklog.docx
+++ b/projectWebsite/deliverables/sprint2/BookLibrary-Sprint2_SprintGoalBacklog.docx
@@ -35,8 +35,16 @@
         </w:numPr>
       </w:pPr>
       <w:r>
-        <w:t>Add/edit book status functionality</w:t>
-      </w:r>
+        <w:t xml:space="preserve">Add/edit book status </w:t>
+      </w:r>
+      <w:r>
+        <w:t xml:space="preserve">front end </w:t>
+      </w:r>
+      <w:proofErr w:type="gramStart"/>
+      <w:r>
+        <w:t>functionality</w:t>
+      </w:r>
+      <w:proofErr w:type="gramEnd"/>
     </w:p>
     <w:p>
       <w:pPr>
@@ -47,10 +55,10 @@
         </w:numPr>
       </w:pPr>
       <w:r>
-        <w:t>Add renter information</w:t>
-      </w:r>
-      <w:r>
-        <w:t xml:space="preserve"> with email verification</w:t>
+        <w:t>Add renter information with email verification</w:t>
+      </w:r>
+      <w:r>
+        <w:t xml:space="preserve"> (frontend)</w:t>
       </w:r>
     </w:p>
     <w:p>
@@ -115,26 +123,28 @@
         <w:rPr>
           <w:u w:val="single"/>
         </w:rPr>
-        <w:t>Website Functionality</w:t>
-      </w:r>
-      <w:r>
-        <w:rPr>
-          <w:u w:val="single"/>
-        </w:rPr>
-        <w:t xml:space="preserve"> Time [ Total: ~1</w:t>
-      </w:r>
-      <w:r>
-        <w:rPr>
-          <w:u w:val="single"/>
-        </w:rPr>
-        <w:t>1</w:t>
-      </w:r>
-      <w:r>
-        <w:rPr>
-          <w:u w:val="single"/>
-        </w:rPr>
-        <w:t xml:space="preserve"> hours ]</w:t>
-      </w:r>
+        <w:t>Website Functionality Time [ Total: ~1</w:t>
+      </w:r>
+      <w:r>
+        <w:rPr>
+          <w:u w:val="single"/>
+        </w:rPr>
+        <w:t>3</w:t>
+      </w:r>
+      <w:r>
+        <w:rPr>
+          <w:u w:val="single"/>
+        </w:rPr>
+        <w:t xml:space="preserve"> </w:t>
+      </w:r>
+      <w:proofErr w:type="gramStart"/>
+      <w:r>
+        <w:rPr>
+          <w:u w:val="single"/>
+        </w:rPr>
+        <w:t>hours ]</w:t>
+      </w:r>
+      <w:proofErr w:type="gramEnd"/>
       <w:r>
         <w:rPr>
           <w:u w:val="single"/>
@@ -153,30 +163,7 @@
           <w:u w:val="single"/>
         </w:rPr>
         <w:tab/>
-      </w:r>
-      <w:r>
-        <w:rPr>
-          <w:u w:val="single"/>
-        </w:rPr>
-        <w:t xml:space="preserve">Functional search feature </w:t>
-      </w:r>
-      <w:r>
-        <w:rPr>
-          <w:u w:val="single"/>
-        </w:rPr>
-        <w:t>[ Done, ~</w:t>
-      </w:r>
-      <w:r>
-        <w:rPr>
-          <w:u w:val="single"/>
-        </w:rPr>
-        <w:t>3</w:t>
-      </w:r>
-      <w:r>
-        <w:rPr>
-          <w:u w:val="single"/>
-        </w:rPr>
-        <w:t xml:space="preserve"> hours ]</w:t>
+        <w:t>Functional search feature [ Done, ~3 hours ]</w:t>
       </w:r>
     </w:p>
     <w:p>
@@ -190,19 +177,28 @@
           <w:u w:val="single"/>
         </w:rPr>
         <w:tab/>
-      </w:r>
-      <w:r>
-        <w:rPr>
-          <w:u w:val="single"/>
-        </w:rPr>
-        <w:t xml:space="preserve">Add/edit book status feature </w:t>
-      </w:r>
-      <w:r>
-        <w:rPr>
-          <w:u w:val="single"/>
-        </w:rPr>
-        <w:t>[ Done, ~4 hours ]</w:t>
-      </w:r>
+        <w:t>Add/edit book status f</w:t>
+      </w:r>
+      <w:r>
+        <w:rPr>
+          <w:u w:val="single"/>
+        </w:rPr>
+        <w:t>ront end functionality</w:t>
+      </w:r>
+      <w:r>
+        <w:rPr>
+          <w:u w:val="single"/>
+        </w:rPr>
+        <w:t xml:space="preserve"> [ Done, ~4 </w:t>
+      </w:r>
+      <w:proofErr w:type="gramStart"/>
+      <w:r>
+        <w:rPr>
+          <w:u w:val="single"/>
+        </w:rPr>
+        <w:t>hours ]</w:t>
+      </w:r>
+      <w:proofErr w:type="gramEnd"/>
       <w:r>
         <w:rPr>
           <w:u w:val="single"/>
@@ -214,30 +210,19 @@
           <w:u w:val="single"/>
         </w:rPr>
         <w:tab/>
-      </w:r>
-      <w:r>
-        <w:rPr>
-          <w:u w:val="single"/>
-        </w:rPr>
         <w:t>Ability to add renter information</w:t>
       </w:r>
       <w:r>
         <w:rPr>
           <w:u w:val="single"/>
         </w:rPr>
-        <w:t xml:space="preserve"> [ Done, ~</w:t>
-      </w:r>
-      <w:r>
-        <w:rPr>
-          <w:u w:val="single"/>
-        </w:rPr>
-        <w:t xml:space="preserve">4 </w:t>
-      </w:r>
-      <w:r>
-        <w:rPr>
-          <w:u w:val="single"/>
-        </w:rPr>
-        <w:t xml:space="preserve">hours ] </w:t>
+        <w:t xml:space="preserve"> (frontend)</w:t>
+      </w:r>
+      <w:r>
+        <w:rPr>
+          <w:u w:val="single"/>
+        </w:rPr>
+        <w:t xml:space="preserve"> [ Done, ~4 hours ] </w:t>
       </w:r>
     </w:p>
     <w:p>
@@ -251,36 +236,56 @@
           <w:u w:val="single"/>
         </w:rPr>
         <w:tab/>
-      </w:r>
-      <w:r>
-        <w:rPr>
-          <w:u w:val="single"/>
-        </w:rPr>
-        <w:t xml:space="preserve">Email verification </w:t>
-      </w:r>
-      <w:r>
-        <w:rPr>
-          <w:u w:val="single"/>
-        </w:rPr>
-        <w:t xml:space="preserve">[ </w:t>
-      </w:r>
-      <w:r>
-        <w:rPr>
-          <w:u w:val="single"/>
-        </w:rPr>
-        <w:t>Not d</w:t>
-      </w:r>
-      <w:r>
-        <w:rPr>
-          <w:u w:val="single"/>
-        </w:rPr>
-        <w:t xml:space="preserve">one, </w:t>
-      </w:r>
-      <w:r>
-        <w:rPr>
-          <w:u w:val="single"/>
-        </w:rPr>
-        <w:t>moved to sprint 3</w:t>
+        <w:t>Email verification [ Not done, moved to sprint 3]</w:t>
+      </w:r>
+    </w:p>
+    <w:p>
+      <w:pPr>
+        <w:rPr>
+          <w:u w:val="single"/>
+        </w:rPr>
+      </w:pPr>
+      <w:r>
+        <w:rPr>
+          <w:u w:val="single"/>
+        </w:rPr>
+        <w:tab/>
+        <w:t xml:space="preserve">Welcome page design [Done, ~2 </w:t>
+      </w:r>
+      <w:proofErr w:type="gramStart"/>
+      <w:r>
+        <w:rPr>
+          <w:u w:val="single"/>
+        </w:rPr>
+        <w:t>hours ]</w:t>
+      </w:r>
+      <w:proofErr w:type="gramEnd"/>
+    </w:p>
+    <w:p>
+      <w:r>
+        <w:rPr>
+          <w:u w:val="single"/>
+        </w:rPr>
+        <w:tab/>
+      </w:r>
+    </w:p>
+    <w:p>
+      <w:pPr>
+        <w:rPr>
+          <w:u w:val="single"/>
+        </w:rPr>
+      </w:pPr>
+      <w:r>
+        <w:rPr>
+          <w:u w:val="single"/>
+        </w:rPr>
+        <w:t>Database Development Time [ Total: ~1</w:t>
+      </w:r>
+      <w:r>
+        <w:rPr>
+          <w:u w:val="single"/>
+        </w:rPr>
+        <w:t>2.5</w:t>
       </w:r>
       <w:r>
         <w:rPr>
@@ -288,8 +293,6 @@
         </w:rPr>
         <w:t>]</w:t>
       </w:r>
-    </w:p>
-    <w:p>
       <w:r>
         <w:rPr>
           <w:u w:val="single"/>
@@ -307,37 +310,32 @@
         <w:rPr>
           <w:u w:val="single"/>
         </w:rPr>
-        <w:t>Database</w:t>
-      </w:r>
-      <w:r>
-        <w:rPr>
-          <w:u w:val="single"/>
-        </w:rPr>
-        <w:t xml:space="preserve"> Development Time [ Total: ~</w:t>
-      </w:r>
-      <w:r>
-        <w:rPr>
-          <w:u w:val="single"/>
-        </w:rPr>
-        <w:t>1</w:t>
-      </w:r>
-      <w:r>
-        <w:rPr>
-          <w:u w:val="single"/>
-        </w:rPr>
-        <w:t>2.5</w:t>
-      </w:r>
-      <w:r>
-        <w:rPr>
-          <w:u w:val="single"/>
-        </w:rPr>
-        <w:t>]</w:t>
-      </w:r>
-      <w:r>
-        <w:rPr>
-          <w:u w:val="single"/>
-        </w:rPr>
         <w:tab/>
+        <w:t xml:space="preserve">Creating </w:t>
+      </w:r>
+      <w:r>
+        <w:rPr>
+          <w:u w:val="single"/>
+        </w:rPr>
+        <w:t xml:space="preserve">new </w:t>
+      </w:r>
+      <w:r>
+        <w:rPr>
+          <w:u w:val="single"/>
+        </w:rPr>
+        <w:t>database</w:t>
+      </w:r>
+      <w:r>
+        <w:rPr>
+          <w:u w:val="single"/>
+        </w:rPr>
+        <w:t>s and tables</w:t>
+      </w:r>
+      <w:r>
+        <w:rPr>
+          <w:u w:val="single"/>
+        </w:rPr>
+        <w:t xml:space="preserve"> [ Done, ~ 4]</w:t>
       </w:r>
     </w:p>
     <w:p>
@@ -351,42 +349,19 @@
           <w:u w:val="single"/>
         </w:rPr>
         <w:tab/>
-      </w:r>
-      <w:r>
-        <w:rPr>
-          <w:u w:val="single"/>
-        </w:rPr>
-        <w:t>Creating databases</w:t>
-      </w:r>
-      <w:r>
-        <w:rPr>
-          <w:u w:val="single"/>
-        </w:rPr>
-        <w:t xml:space="preserve"> </w:t>
-      </w:r>
-      <w:r>
-        <w:rPr>
-          <w:u w:val="single"/>
-        </w:rPr>
-        <w:t xml:space="preserve">in the docker </w:t>
-      </w:r>
-      <w:r>
-        <w:rPr>
-          <w:u w:val="single"/>
-        </w:rPr>
-        <w:t xml:space="preserve">[ Done, ~ </w:t>
-      </w:r>
-      <w:r>
-        <w:rPr>
-          <w:u w:val="single"/>
-        </w:rPr>
-        <w:t>4</w:t>
-      </w:r>
-      <w:r>
-        <w:rPr>
-          <w:u w:val="single"/>
-        </w:rPr>
-        <w:t>]</w:t>
+        <w:t xml:space="preserve">Storing account information </w:t>
+      </w:r>
+      <w:r>
+        <w:rPr>
+          <w:u w:val="single"/>
+        </w:rPr>
+        <w:t>for registration and login</w:t>
+      </w:r>
+      <w:r>
+        <w:rPr>
+          <w:u w:val="single"/>
+        </w:rPr>
+        <w:t xml:space="preserve"> [ Done, ~ 2]</w:t>
       </w:r>
     </w:p>
     <w:p>
@@ -400,55 +375,7 @@
           <w:u w:val="single"/>
         </w:rPr>
         <w:tab/>
-      </w:r>
-      <w:r>
-        <w:rPr>
-          <w:u w:val="single"/>
-        </w:rPr>
-        <w:t>Storing account information (to later log in the database)</w:t>
-      </w:r>
-      <w:r>
-        <w:rPr>
-          <w:u w:val="single"/>
-        </w:rPr>
-        <w:t xml:space="preserve"> [ Done, ~ </w:t>
-      </w:r>
-      <w:r>
-        <w:rPr>
-          <w:u w:val="single"/>
-        </w:rPr>
-        <w:t>2</w:t>
-      </w:r>
-      <w:r>
-        <w:rPr>
-          <w:u w:val="single"/>
-        </w:rPr>
-        <w:t>]</w:t>
-      </w:r>
-    </w:p>
-    <w:p>
-      <w:pPr>
-        <w:rPr>
-          <w:u w:val="single"/>
-        </w:rPr>
-      </w:pPr>
-      <w:r>
-        <w:rPr>
-          <w:u w:val="single"/>
-        </w:rPr>
-        <w:tab/>
-      </w:r>
-      <w:r>
-        <w:rPr>
-          <w:u w:val="single"/>
-        </w:rPr>
-        <w:t>Connecting the database to the frontend</w:t>
-      </w:r>
-      <w:r>
-        <w:rPr>
-          <w:u w:val="single"/>
-        </w:rPr>
-        <w:t xml:space="preserve"> [ Done, ~</w:t>
+        <w:t>Connecting the database to the frontend [ Done, ~</w:t>
       </w:r>
       <w:r>
         <w:rPr>
